--- a/Documents for report/Functional prototype ARObjects - ethanDraft.docx
+++ b/Documents for report/Functional prototype ARObjects - ethanDraft.docx
@@ -23,6 +23,341 @@
     <w:p>
       <w:r>
         <w:t>The aim of this</w:t>
+      </w:r>
+      <w:r>
+        <w:t xml:space="preserve"> prototype is to answer the technical question of is “marked tracking” a viable method of displaying and moving objects in </w:t>
+      </w:r>
+      <w:r>
+        <w:t>our augmented reality 3d space with particular emphasis on range and accuracy.</w:t>
+      </w:r>
+    </w:p>
+    <w:p/>
+    <w:p>
+      <w:pPr>
+        <w:rPr>
+          <w:b/>
+        </w:rPr>
+      </w:pPr>
+      <w:r>
+        <w:rPr>
+          <w:b/>
+        </w:rPr>
+        <w:t>Initial prototype</w:t>
+      </w:r>
+    </w:p>
+    <w:p>
+      <w:r>
+        <w:t>The first attempt at displaying and moving augmented reality objects was created on Unity using the Vuforia</w:t>
+      </w:r>
+      <w:r>
+        <w:t xml:space="preserve"> </w:t>
+      </w:r>
+      <w:r>
+        <w:rPr>
+          <w:color w:val="FF0000"/>
+        </w:rPr>
+        <w:t>[</w:t>
+      </w:r>
+      <w:r>
+        <w:rPr>
+          <w:color w:val="FF0000"/>
+        </w:rPr>
+        <w:t>reference</w:t>
+      </w:r>
+      <w:r>
+        <w:rPr>
+          <w:color w:val="FF0000"/>
+        </w:rPr>
+        <w:t>]</w:t>
+      </w:r>
+      <w:r>
+        <w:t xml:space="preserve"> augmented reality </w:t>
+      </w:r>
+      <w:r>
+        <w:t xml:space="preserve">library. </w:t>
+      </w:r>
+      <w:r>
+        <w:t>It works by setting up a database of markers/trackers</w:t>
+      </w:r>
+      <w:r>
+        <w:t xml:space="preserve"> which are objects with enough unique elements to be picked up by a camera and be distinguishable from their surroundings. We then attach computer generated 3d objects to these “targets”, and when the software is ran the user can visualise these augmented reality objects superimposed on top of their real tracker cards. </w:t>
+      </w:r>
+    </w:p>
+    <w:p/>
+    <w:p>
+      <w:r>
+        <w:rPr>
+          <w:rFonts w:cstheme="minorHAnsi"/>
+          <w:noProof/>
+          <w:color w:val="FF0000"/>
+          <w:lang w:eastAsia="en-GB"/>
+        </w:rPr>
+        <w:drawing>
+          <wp:anchor distT="0" distB="0" distL="114300" distR="114300" simplePos="0" relativeHeight="251659264" behindDoc="1" locked="0" layoutInCell="1" allowOverlap="1" wp14:anchorId="1D11D1DC" wp14:editId="4FACA642">
+            <wp:simplePos x="0" y="0"/>
+            <wp:positionH relativeFrom="column">
+              <wp:posOffset>3605530</wp:posOffset>
+            </wp:positionH>
+            <wp:positionV relativeFrom="paragraph">
+              <wp:posOffset>161925</wp:posOffset>
+            </wp:positionV>
+            <wp:extent cx="2427605" cy="1630680"/>
+            <wp:effectExtent l="0" t="0" r="0" b="7620"/>
+            <wp:wrapNone/>
+            <wp:docPr id="2" name="Picture 2"/>
+            <wp:cNvGraphicFramePr>
+              <a:graphicFrameLocks xmlns:a="http://schemas.openxmlformats.org/drawingml/2006/main" noChangeAspect="1"/>
+            </wp:cNvGraphicFramePr>
+            <a:graphic xmlns:a="http://schemas.openxmlformats.org/drawingml/2006/main">
+              <a:graphicData uri="http://schemas.openxmlformats.org/drawingml/2006/picture">
+                <pic:pic xmlns:pic="http://schemas.openxmlformats.org/drawingml/2006/picture">
+                  <pic:nvPicPr>
+                    <pic:cNvPr id="0" name="Picture 1"/>
+                    <pic:cNvPicPr>
+                      <a:picLocks noChangeAspect="1" noChangeArrowheads="1"/>
+                    </pic:cNvPicPr>
+                  </pic:nvPicPr>
+                  <pic:blipFill>
+                    <a:blip r:embed="rId5" cstate="print">
+                      <a:extLst>
+                        <a:ext uri="{28A0092B-C50C-407E-A947-70E740481C1C}">
+                          <a14:useLocalDpi xmlns:a14="http://schemas.microsoft.com/office/drawing/2010/main" val="0"/>
+                        </a:ext>
+                      </a:extLst>
+                    </a:blip>
+                    <a:srcRect/>
+                    <a:stretch>
+                      <a:fillRect/>
+                    </a:stretch>
+                  </pic:blipFill>
+                  <pic:spPr bwMode="auto">
+                    <a:xfrm>
+                      <a:off x="0" y="0"/>
+                      <a:ext cx="2427605" cy="1630680"/>
+                    </a:xfrm>
+                    <a:prstGeom prst="rect">
+                      <a:avLst/>
+                    </a:prstGeom>
+                    <a:noFill/>
+                    <a:ln>
+                      <a:noFill/>
+                    </a:ln>
+                  </pic:spPr>
+                </pic:pic>
+              </a:graphicData>
+            </a:graphic>
+            <wp14:sizeRelH relativeFrom="page">
+              <wp14:pctWidth>0</wp14:pctWidth>
+            </wp14:sizeRelH>
+            <wp14:sizeRelV relativeFrom="page">
+              <wp14:pctHeight>0</wp14:pctHeight>
+            </wp14:sizeRelV>
+          </wp:anchor>
+        </w:drawing>
+      </w:r>
+      <w:r>
+        <w:rPr>
+          <w:noProof/>
+          <w:lang w:eastAsia="en-GB"/>
+        </w:rPr>
+        <w:drawing>
+          <wp:anchor distT="0" distB="0" distL="114300" distR="114300" simplePos="0" relativeHeight="251658240" behindDoc="1" locked="0" layoutInCell="1" allowOverlap="1" wp14:anchorId="2A42DFAC" wp14:editId="628B8247">
+            <wp:simplePos x="0" y="0"/>
+            <wp:positionH relativeFrom="column">
+              <wp:posOffset>-50800</wp:posOffset>
+            </wp:positionH>
+            <wp:positionV relativeFrom="paragraph">
+              <wp:posOffset>1905</wp:posOffset>
+            </wp:positionV>
+            <wp:extent cx="3598545" cy="1794510"/>
+            <wp:effectExtent l="0" t="0" r="1905" b="0"/>
+            <wp:wrapNone/>
+            <wp:docPr id="1" name="Picture 1"/>
+            <wp:cNvGraphicFramePr>
+              <a:graphicFrameLocks xmlns:a="http://schemas.openxmlformats.org/drawingml/2006/main" noChangeAspect="1"/>
+            </wp:cNvGraphicFramePr>
+            <a:graphic xmlns:a="http://schemas.openxmlformats.org/drawingml/2006/main">
+              <a:graphicData uri="http://schemas.openxmlformats.org/drawingml/2006/picture">
+                <pic:pic xmlns:pic="http://schemas.openxmlformats.org/drawingml/2006/picture">
+                  <pic:nvPicPr>
+                    <pic:cNvPr id="0" name="Picture 1"/>
+                    <pic:cNvPicPr>
+                      <a:picLocks noChangeAspect="1" noChangeArrowheads="1"/>
+                    </pic:cNvPicPr>
+                  </pic:nvPicPr>
+                  <pic:blipFill>
+                    <a:blip r:embed="rId6" cstate="print">
+                      <a:extLst>
+                        <a:ext uri="{28A0092B-C50C-407E-A947-70E740481C1C}">
+                          <a14:useLocalDpi xmlns:a14="http://schemas.microsoft.com/office/drawing/2010/main" val="0"/>
+                        </a:ext>
+                      </a:extLst>
+                    </a:blip>
+                    <a:srcRect/>
+                    <a:stretch>
+                      <a:fillRect/>
+                    </a:stretch>
+                  </pic:blipFill>
+                  <pic:spPr bwMode="auto">
+                    <a:xfrm>
+                      <a:off x="0" y="0"/>
+                      <a:ext cx="3598545" cy="1794510"/>
+                    </a:xfrm>
+                    <a:prstGeom prst="rect">
+                      <a:avLst/>
+                    </a:prstGeom>
+                    <a:noFill/>
+                    <a:ln>
+                      <a:noFill/>
+                    </a:ln>
+                  </pic:spPr>
+                </pic:pic>
+              </a:graphicData>
+            </a:graphic>
+            <wp14:sizeRelH relativeFrom="page">
+              <wp14:pctWidth>0</wp14:pctWidth>
+            </wp14:sizeRelH>
+            <wp14:sizeRelV relativeFrom="page">
+              <wp14:pctHeight>0</wp14:pctHeight>
+            </wp14:sizeRelV>
+          </wp:anchor>
+        </w:drawing>
+      </w:r>
+    </w:p>
+    <w:p/>
+    <w:p/>
+    <w:p/>
+    <w:p/>
+    <w:p/>
+    <w:p/>
+    <w:p/>
+    <w:p/>
+    <w:p>
+      <w:pPr>
+        <w:rPr>
+          <w:rFonts w:asciiTheme="majorHAnsi" w:hAnsiTheme="majorHAnsi"/>
+          <w:sz w:val="18"/>
+          <w:szCs w:val="18"/>
+        </w:rPr>
+      </w:pPr>
+    </w:p>
+    <w:p>
+      <w:pPr>
+        <w:rPr>
+          <w:rFonts w:asciiTheme="majorHAnsi" w:hAnsiTheme="majorHAnsi"/>
+          <w:sz w:val="18"/>
+          <w:szCs w:val="18"/>
+        </w:rPr>
+      </w:pPr>
+    </w:p>
+    <w:p>
+      <w:pPr>
+        <w:rPr>
+          <w:rFonts w:asciiTheme="majorHAnsi" w:hAnsiTheme="majorHAnsi"/>
+          <w:sz w:val="18"/>
+          <w:szCs w:val="18"/>
+        </w:rPr>
+      </w:pPr>
+      <w:r>
+        <w:rPr>
+          <w:rFonts w:asciiTheme="majorHAnsi" w:hAnsiTheme="majorHAnsi"/>
+          <w:sz w:val="18"/>
+          <w:szCs w:val="18"/>
+        </w:rPr>
+        <w:t>Vuforia AR objects prototype v1 in Unity</w:t>
+      </w:r>
+      <w:r>
+        <w:rPr>
+          <w:rFonts w:asciiTheme="majorHAnsi" w:hAnsiTheme="majorHAnsi"/>
+          <w:sz w:val="18"/>
+          <w:szCs w:val="18"/>
+        </w:rPr>
+        <w:tab/>
+      </w:r>
+      <w:r>
+        <w:rPr>
+          <w:rFonts w:asciiTheme="majorHAnsi" w:hAnsiTheme="majorHAnsi"/>
+          <w:sz w:val="18"/>
+          <w:szCs w:val="18"/>
+        </w:rPr>
+        <w:tab/>
+      </w:r>
+      <w:r>
+        <w:rPr>
+          <w:rFonts w:asciiTheme="majorHAnsi" w:hAnsiTheme="majorHAnsi"/>
+          <w:sz w:val="18"/>
+          <w:szCs w:val="18"/>
+        </w:rPr>
+        <w:tab/>
+        <w:t xml:space="preserve">                Marker/tracker displayed with “features”</w:t>
+      </w:r>
+    </w:p>
+    <w:p>
+      <w:pPr>
+        <w:rPr>
+          <w:rFonts w:asciiTheme="majorHAnsi" w:hAnsiTheme="majorHAnsi"/>
+          <w:sz w:val="18"/>
+          <w:szCs w:val="18"/>
+        </w:rPr>
+      </w:pPr>
+    </w:p>
+    <w:p>
+      <w:pPr>
+        <w:rPr>
+          <w:rFonts w:cstheme="minorHAnsi"/>
+          <w:color w:val="FF0000"/>
+        </w:rPr>
+      </w:pPr>
+    </w:p>
+    <w:p>
+      <w:pPr>
+        <w:rPr>
+          <w:rFonts w:cstheme="minorHAnsi"/>
+          <w:color w:val="FF0000"/>
+        </w:rPr>
+      </w:pPr>
+      <w:r>
+        <w:rPr>
+          <w:rFonts w:cstheme="minorHAnsi"/>
+          <w:color w:val="FF0000"/>
+        </w:rPr>
+        <w:t>ADD PICTURE OF WORKING PROTOYPE (AND ALSO PIC OF TOO FAR OUT OF RANGE TO SHOW DOWNSIDES).</w:t>
+      </w:r>
+    </w:p>
+    <w:p>
+      <w:pPr>
+        <w:rPr>
+          <w:rFonts w:cstheme="minorHAnsi"/>
+          <w:color w:val="FF0000"/>
+        </w:rPr>
+      </w:pPr>
+      <w:r>
+        <w:rPr>
+          <w:rFonts w:cstheme="minorHAnsi"/>
+          <w:color w:val="FF0000"/>
+        </w:rPr>
+        <w:t xml:space="preserve">Talk about what I learned about </w:t>
+      </w:r>
+      <w:r>
+        <w:rPr>
+          <w:rFonts w:cstheme="minorHAnsi"/>
+          <w:color w:val="FF0000"/>
+        </w:rPr>
+        <w:t>methods;</w:t>
+      </w:r>
+      <w:r>
+        <w:rPr>
+          <w:rFonts w:cstheme="minorHAnsi"/>
+          <w:color w:val="FF0000"/>
+        </w:rPr>
+        <w:t xml:space="preserve"> sa</w:t>
+      </w:r>
+      <w:r>
+        <w:rPr>
+          <w:rFonts w:cstheme="minorHAnsi"/>
+          <w:color w:val="FF0000"/>
+        </w:rPr>
+        <w:t>y we want to go for marker less probably?</w:t>
       </w:r>
       <w:bookmarkStart w:id="0" w:name="_GoBack"/>
       <w:bookmarkEnd w:id="0"/>
@@ -220,6 +555,33 @@
     <w:semiHidden/>
     <w:unhideWhenUsed/>
   </w:style>
+  <w:style w:type="paragraph" w:styleId="BalloonText">
+    <w:name w:val="Balloon Text"/>
+    <w:basedOn w:val="Normal"/>
+    <w:link w:val="BalloonTextChar"/>
+    <w:uiPriority w:val="99"/>
+    <w:semiHidden/>
+    <w:unhideWhenUsed/>
+    <w:rsid w:val="008B212A"/>
+    <w:rPr>
+      <w:rFonts w:ascii="Tahoma" w:hAnsi="Tahoma" w:cs="Tahoma"/>
+      <w:sz w:val="16"/>
+      <w:szCs w:val="16"/>
+    </w:rPr>
+  </w:style>
+  <w:style w:type="character" w:customStyle="1" w:styleId="BalloonTextChar">
+    <w:name w:val="Balloon Text Char"/>
+    <w:basedOn w:val="DefaultParagraphFont"/>
+    <w:link w:val="BalloonText"/>
+    <w:uiPriority w:val="99"/>
+    <w:semiHidden/>
+    <w:rsid w:val="008B212A"/>
+    <w:rPr>
+      <w:rFonts w:ascii="Tahoma" w:hAnsi="Tahoma" w:cs="Tahoma"/>
+      <w:sz w:val="16"/>
+      <w:szCs w:val="16"/>
+    </w:rPr>
+  </w:style>
 </w:styles>
 </file>
 
@@ -405,6 +767,33 @@
     <w:uiPriority w:val="99"/>
     <w:semiHidden/>
     <w:unhideWhenUsed/>
+  </w:style>
+  <w:style w:type="paragraph" w:styleId="BalloonText">
+    <w:name w:val="Balloon Text"/>
+    <w:basedOn w:val="Normal"/>
+    <w:link w:val="BalloonTextChar"/>
+    <w:uiPriority w:val="99"/>
+    <w:semiHidden/>
+    <w:unhideWhenUsed/>
+    <w:rsid w:val="008B212A"/>
+    <w:rPr>
+      <w:rFonts w:ascii="Tahoma" w:hAnsi="Tahoma" w:cs="Tahoma"/>
+      <w:sz w:val="16"/>
+      <w:szCs w:val="16"/>
+    </w:rPr>
+  </w:style>
+  <w:style w:type="character" w:customStyle="1" w:styleId="BalloonTextChar">
+    <w:name w:val="Balloon Text Char"/>
+    <w:basedOn w:val="DefaultParagraphFont"/>
+    <w:link w:val="BalloonText"/>
+    <w:uiPriority w:val="99"/>
+    <w:semiHidden/>
+    <w:rsid w:val="008B212A"/>
+    <w:rPr>
+      <w:rFonts w:ascii="Tahoma" w:hAnsi="Tahoma" w:cs="Tahoma"/>
+      <w:sz w:val="16"/>
+      <w:szCs w:val="16"/>
+    </w:rPr>
   </w:style>
 </w:styles>
 </file>
